--- a/BRS.docx
+++ b/BRS.docx
@@ -919,33 +919,7 @@
           <w:szCs w:val="22"/>
           <w:lang w:eastAsia="en-US" w:bidi="ar-SA"/>
         </w:rPr>
-        <w:t>Managers.</w:t>
-      </w:r>
-    </w:p>
-    <w:p>
-      <w:pPr>
-        <w:pStyle w:val="BodyText"/>
-        <w:numPr>
-          <w:ilvl w:val="1"/>
-          <w:numId w:val="5"/>
-        </w:numPr>
-        <w:rPr>
-          <w:rFonts w:ascii="Segoe UI" w:eastAsiaTheme="minorEastAsia" w:hAnsi="Segoe UI" w:cs="Segoe UI"/>
-          <w:kern w:val="0"/>
-          <w:sz w:val="22"/>
-          <w:szCs w:val="22"/>
-          <w:lang w:eastAsia="en-US" w:bidi="ar-SA"/>
-        </w:rPr>
-      </w:pPr>
-      <w:r>
-        <w:rPr>
-          <w:rFonts w:ascii="Segoe UI" w:eastAsiaTheme="minorEastAsia" w:hAnsi="Segoe UI" w:cs="Segoe UI"/>
-          <w:kern w:val="0"/>
-          <w:sz w:val="22"/>
-          <w:szCs w:val="22"/>
-          <w:lang w:eastAsia="en-US" w:bidi="ar-SA"/>
-        </w:rPr>
-        <w:t>Admin.</w:t>
+        <w:t>Managers</w:t>
       </w:r>
     </w:p>
     <w:p>
@@ -983,8 +957,10 @@
           <w:lang w:eastAsia="en-US" w:bidi="ar-SA"/>
         </w:rPr>
       </w:pPr>
-      <w:proofErr w:type="spellStart"/>
-      <w:r>
+    </w:p>
+    <w:p>
+      <w:pPr>
+        <w:pStyle w:val="BodyText"/>
         <w:rPr>
           <w:rFonts w:asciiTheme="minorHAnsi" w:eastAsiaTheme="minorEastAsia" w:hAnsiTheme="minorHAnsi" w:cstheme="minorBidi"/>
           <w:kern w:val="0"/>
@@ -992,10 +968,23 @@
           <w:szCs w:val="18"/>
           <w:lang w:eastAsia="en-US" w:bidi="ar-SA"/>
         </w:rPr>
-        <w:t>Defination</w:t>
-      </w:r>
-      <w:proofErr w:type="spellEnd"/>
-      <w:r>
+      </w:pPr>
+    </w:p>
+    <w:p>
+      <w:pPr>
+        <w:pStyle w:val="BodyText"/>
+        <w:rPr>
+          <w:rFonts w:ascii="Arial" w:hAnsi="Arial" w:cs="Arial"/>
+          <w:color w:val="4D5156"/>
+          <w:sz w:val="27"/>
+          <w:szCs w:val="27"/>
+          <w:shd w:val="clear" w:color="auto" w:fill="FFFFFF"/>
+        </w:rPr>
+      </w:pPr>
+    </w:p>
+    <w:p>
+      <w:pPr>
+        <w:pStyle w:val="BodyText"/>
         <w:rPr>
           <w:rFonts w:asciiTheme="minorHAnsi" w:eastAsiaTheme="minorEastAsia" w:hAnsiTheme="minorHAnsi" w:cstheme="minorBidi"/>
           <w:kern w:val="0"/>
@@ -1003,60 +992,7 @@
           <w:szCs w:val="18"/>
           <w:lang w:eastAsia="en-US" w:bidi="ar-SA"/>
         </w:rPr>
-        <w:t xml:space="preserve"> of Stakeholders</w:t>
-      </w:r>
-    </w:p>
-    <w:p>
-      <w:pPr>
-        <w:pStyle w:val="BodyText"/>
-        <w:rPr>
-          <w:rFonts w:asciiTheme="minorHAnsi" w:eastAsiaTheme="minorEastAsia" w:hAnsiTheme="minorHAnsi" w:cstheme="minorBidi"/>
-          <w:kern w:val="0"/>
-          <w:sz w:val="18"/>
-          <w:szCs w:val="18"/>
-          <w:lang w:eastAsia="en-US" w:bidi="ar-SA"/>
-        </w:rPr>
-      </w:pPr>
-      <w:r>
-        <w:rPr>
-          <w:rFonts w:ascii="Arial" w:hAnsi="Arial" w:cs="Arial"/>
-          <w:color w:val="4D5156"/>
-          <w:sz w:val="27"/>
-          <w:szCs w:val="27"/>
-          <w:shd w:val="clear" w:color="auto" w:fill="FFFFFF"/>
-        </w:rPr>
-        <w:t>"</w:t>
-      </w:r>
-      <w:proofErr w:type="gramStart"/>
-      <w:r>
-        <w:rPr>
-          <w:rFonts w:ascii="Arial" w:hAnsi="Arial" w:cs="Arial"/>
-          <w:color w:val="040C28"/>
-          <w:sz w:val="27"/>
-          <w:szCs w:val="27"/>
-        </w:rPr>
-        <w:t>individual</w:t>
-      </w:r>
-      <w:proofErr w:type="gramEnd"/>
-      <w:r>
-        <w:rPr>
-          <w:rFonts w:ascii="Arial" w:hAnsi="Arial" w:cs="Arial"/>
-          <w:color w:val="040C28"/>
-          <w:sz w:val="27"/>
-          <w:szCs w:val="27"/>
-        </w:rPr>
-        <w:t xml:space="preserve"> or group that has an interest in any decision or activity of an organization</w:t>
-      </w:r>
-      <w:r>
-        <w:rPr>
-          <w:rFonts w:ascii="Arial" w:hAnsi="Arial" w:cs="Arial"/>
-          <w:color w:val="4D5156"/>
-          <w:sz w:val="27"/>
-          <w:szCs w:val="27"/>
-          <w:shd w:val="clear" w:color="auto" w:fill="FFFFFF"/>
-        </w:rPr>
-        <w:t>."</w:t>
-      </w:r>
+      </w:pPr>
     </w:p>
     <w:p>
       <w:pPr>
@@ -1325,7 +1261,7 @@
         <w:rPr>
           <w:rFonts w:ascii="Segoe UI" w:hAnsi="Segoe UI" w:cs="Segoe UI"/>
         </w:rPr>
-        <w:t>Manager Module</w:t>
+        <w:t>Login/Registration Module</w:t>
       </w:r>
     </w:p>
     <w:p>
@@ -1343,7 +1279,7 @@
         <w:rPr>
           <w:rFonts w:ascii="Segoe UI" w:hAnsi="Segoe UI" w:cs="Segoe UI"/>
         </w:rPr>
-        <w:t>Store Module</w:t>
+        <w:t>Admin Module</w:t>
       </w:r>
     </w:p>
     <w:p>
@@ -1361,7 +1297,7 @@
         <w:rPr>
           <w:rFonts w:ascii="Segoe UI" w:hAnsi="Segoe UI" w:cs="Segoe UI"/>
         </w:rPr>
-        <w:t>Production Module</w:t>
+        <w:t xml:space="preserve">Manager Module </w:t>
       </w:r>
     </w:p>
     <w:p>
@@ -1379,7 +1315,7 @@
         <w:rPr>
           <w:rFonts w:ascii="Segoe UI" w:hAnsi="Segoe UI" w:cs="Segoe UI"/>
         </w:rPr>
-        <w:t>Assembly Module</w:t>
+        <w:t>Store Module</w:t>
       </w:r>
     </w:p>
     <w:p>
@@ -1397,7 +1333,7 @@
         <w:rPr>
           <w:rFonts w:ascii="Segoe UI" w:hAnsi="Segoe UI" w:cs="Segoe UI"/>
         </w:rPr>
-        <w:t>Quality Module</w:t>
+        <w:t>Production Module</w:t>
       </w:r>
     </w:p>
     <w:p>
@@ -1415,7 +1351,7 @@
         <w:rPr>
           <w:rFonts w:ascii="Segoe UI" w:hAnsi="Segoe UI" w:cs="Segoe UI"/>
         </w:rPr>
-        <w:t>Login Module</w:t>
+        <w:t>Assembly Module</w:t>
       </w:r>
     </w:p>
     <w:p>
@@ -1433,7 +1369,7 @@
         <w:rPr>
           <w:rFonts w:ascii="Segoe UI" w:hAnsi="Segoe UI" w:cs="Segoe UI"/>
         </w:rPr>
-        <w:t>Dispatch Module</w:t>
+        <w:t>Quality Module</w:t>
       </w:r>
     </w:p>
     <w:p>
@@ -1451,7 +1387,7 @@
         <w:rPr>
           <w:rFonts w:ascii="Segoe UI" w:hAnsi="Segoe UI" w:cs="Segoe UI"/>
         </w:rPr>
-        <w:t>Admin Module</w:t>
+        <w:t>Dispatch Module</w:t>
       </w:r>
     </w:p>
     <w:p>
@@ -1733,19 +1669,35 @@
         </w:rPr>
         <w:t xml:space="preserve"> </w:t>
       </w:r>
-      <w:proofErr w:type="gramStart"/>
-      <w:r>
-        <w:rPr>
-          <w:rFonts w:ascii="Segoe UI" w:hAnsi="Segoe UI" w:cs="Segoe UI"/>
-        </w:rPr>
-        <w:t>an</w:t>
-      </w:r>
-      <w:proofErr w:type="gramEnd"/>
+      <w:r>
+        <w:rPr>
+          <w:rFonts w:ascii="Segoe UI" w:hAnsi="Segoe UI" w:cs="Segoe UI"/>
+        </w:rPr>
+        <w:t>a</w:t>
+      </w:r>
       <w:r>
         <w:rPr>
           <w:rFonts w:ascii="Segoe UI" w:hAnsi="Segoe UI" w:cs="Segoe UI"/>
         </w:rPr>
         <w:t xml:space="preserve"> user to admin.</w:t>
+      </w:r>
+    </w:p>
+    <w:p>
+      <w:pPr>
+        <w:pStyle w:val="ListParagraph"/>
+        <w:numPr>
+          <w:ilvl w:val="1"/>
+          <w:numId w:val="8"/>
+        </w:numPr>
+        <w:rPr>
+          <w:rFonts w:ascii="Segoe UI" w:hAnsi="Segoe UI" w:cs="Segoe UI"/>
+        </w:rPr>
+      </w:pPr>
+      <w:r>
+        <w:rPr>
+          <w:rFonts w:ascii="Segoe UI" w:hAnsi="Segoe UI" w:cs="Segoe UI"/>
+        </w:rPr>
+        <w:t>Manager will be able to approve final Dispatch Draft.</w:t>
       </w:r>
     </w:p>
     <w:p>
@@ -2470,6 +2422,24 @@
     </w:p>
     <w:p>
       <w:pPr>
+        <w:pStyle w:val="ListParagraph"/>
+        <w:numPr>
+          <w:ilvl w:val="1"/>
+          <w:numId w:val="17"/>
+        </w:numPr>
+        <w:rPr>
+          <w:rFonts w:ascii="Segoe UI" w:hAnsi="Segoe UI" w:cs="Segoe UI"/>
+        </w:rPr>
+      </w:pPr>
+      <w:r>
+        <w:rPr>
+          <w:rFonts w:ascii="Segoe UI" w:hAnsi="Segoe UI" w:cs="Segoe UI"/>
+        </w:rPr>
+        <w:t>Registration of an organization according to their subscription plan</w:t>
+      </w:r>
+    </w:p>
+    <w:p>
+      <w:pPr>
         <w:ind w:firstLine="720"/>
         <w:rPr>
           <w:rFonts w:ascii="Arial" w:hAnsi="Arial" w:cs="Arial"/>
@@ -2526,8 +2496,29 @@
       <w:r>
         <w:rPr>
           <w:rFonts w:ascii="Segoe UI" w:hAnsi="Segoe UI" w:cs="Segoe UI"/>
+          <w:color w:val="FF0000"/>
         </w:rPr>
         <w:t>Dispatch can raise query for the mismatch quantity.</w:t>
+      </w:r>
+      <w:r>
+        <w:rPr>
+          <w:rFonts w:ascii="Segoe UI" w:hAnsi="Segoe UI" w:cs="Segoe UI"/>
+          <w:color w:val="FF0000"/>
+        </w:rPr>
+        <w:t>(</w:t>
+      </w:r>
+      <w:r>
+        <w:rPr>
+          <w:rFonts w:ascii="Segoe UI" w:hAnsi="Segoe UI" w:cs="Segoe UI"/>
+          <w:b/>
+        </w:rPr>
+        <w:t>Reconsider</w:t>
+      </w:r>
+      <w:r>
+        <w:rPr>
+          <w:rFonts w:ascii="Segoe UI" w:hAnsi="Segoe UI" w:cs="Segoe UI"/>
+        </w:rPr>
+        <w:t>)</w:t>
       </w:r>
     </w:p>
     <w:p>
@@ -2581,6 +2572,7 @@
         <w:rPr>
           <w:rFonts w:ascii="Segoe UI" w:hAnsi="Segoe UI" w:cs="Segoe UI"/>
         </w:rPr>
+        <w:lastRenderedPageBreak/>
         <w:t>Dispatch will sign off the final lot which will be dispatched.</w:t>
       </w:r>
     </w:p>
@@ -2598,7 +2590,6 @@
           <w:sz w:val="28"/>
           <w:szCs w:val="28"/>
         </w:rPr>
-        <w:lastRenderedPageBreak/>
         <w:t>3.</w:t>
       </w:r>
       <w:r>
@@ -2754,7 +2745,33 @@
         <w:rPr>
           <w:rFonts w:ascii="Segoe UI" w:hAnsi="Segoe UI" w:cs="Segoe UI"/>
         </w:rPr>
-        <w:t>ernet. The portal being an internet</w:t>
+        <w:t xml:space="preserve">ernet. </w:t>
+      </w:r>
+      <w:proofErr w:type="gramStart"/>
+      <w:r>
+        <w:rPr>
+          <w:rFonts w:ascii="Segoe UI" w:hAnsi="Segoe UI" w:cs="Segoe UI"/>
+        </w:rPr>
+        <w:t xml:space="preserve">The </w:t>
+      </w:r>
+      <w:r>
+        <w:rPr>
+          <w:rFonts w:ascii="Segoe UI" w:hAnsi="Segoe UI" w:cs="Segoe UI"/>
+        </w:rPr>
+        <w:t xml:space="preserve"> </w:t>
+      </w:r>
+      <w:r>
+        <w:rPr>
+          <w:rFonts w:ascii="Segoe UI" w:hAnsi="Segoe UI" w:cs="Segoe UI"/>
+        </w:rPr>
+        <w:t>portal</w:t>
+      </w:r>
+      <w:proofErr w:type="gramEnd"/>
+      <w:r>
+        <w:rPr>
+          <w:rFonts w:ascii="Segoe UI" w:hAnsi="Segoe UI" w:cs="Segoe UI"/>
+        </w:rPr>
+        <w:t xml:space="preserve"> being an internet</w:t>
       </w:r>
       <w:r>
         <w:rPr>

--- a/BRS.docx
+++ b/BRS.docx
@@ -1,6 +1,6 @@
 
 <file path=word/document.xml><?xml version="1.0" encoding="utf-8"?>
-<w:document xmlns:ve="http://schemas.openxmlformats.org/markup-compatibility/2006" xmlns:o="urn:schemas-microsoft-com:office:office" xmlns:r="http://schemas.openxmlformats.org/officeDocument/2006/relationships" xmlns:m="http://schemas.openxmlformats.org/officeDocument/2006/math" xmlns:v="urn:schemas-microsoft-com:vml" xmlns:wp="http://schemas.openxmlformats.org/drawingml/2006/wordprocessingDrawing" xmlns:w10="urn:schemas-microsoft-com:office:word" xmlns:w="http://schemas.openxmlformats.org/wordprocessingml/2006/main" xmlns:wne="http://schemas.microsoft.com/office/word/2006/wordml">
+<w:document xmlns:wpc="http://schemas.microsoft.com/office/word/2010/wordprocessingCanvas" xmlns:mc="http://schemas.openxmlformats.org/markup-compatibility/2006" xmlns:o="urn:schemas-microsoft-com:office:office" xmlns:r="http://schemas.openxmlformats.org/officeDocument/2006/relationships" xmlns:m="http://schemas.openxmlformats.org/officeDocument/2006/math" xmlns:v="urn:schemas-microsoft-com:vml" xmlns:wp14="http://schemas.microsoft.com/office/word/2010/wordprocessingDrawing" xmlns:wp="http://schemas.openxmlformats.org/drawingml/2006/wordprocessingDrawing" xmlns:w10="urn:schemas-microsoft-com:office:word" xmlns:w="http://schemas.openxmlformats.org/wordprocessingml/2006/main" xmlns:w14="http://schemas.microsoft.com/office/word/2010/wordml" xmlns:wpg="http://schemas.microsoft.com/office/word/2010/wordprocessingGroup" xmlns:wpi="http://schemas.microsoft.com/office/word/2010/wordprocessingInk" xmlns:wne="http://schemas.microsoft.com/office/word/2006/wordml" xmlns:wps="http://schemas.microsoft.com/office/word/2010/wordprocessingShape" mc:Ignorable="w14 wp14">
   <w:body>
     <w:p>
       <w:pPr>
@@ -504,7 +504,15 @@
         <w:rPr>
           <w:rFonts w:ascii="Segoe UI" w:hAnsi="Segoe UI" w:cs="Segoe UI"/>
         </w:rPr>
-        <w:t xml:space="preserve"> estimate the product/order delivery time</w:t>
+        <w:t xml:space="preserve"> estimate the product/o</w:t>
+      </w:r>
+      <w:bookmarkStart w:id="0" w:name="_GoBack"/>
+      <w:bookmarkEnd w:id="0"/>
+      <w:r>
+        <w:rPr>
+          <w:rFonts w:ascii="Segoe UI" w:hAnsi="Segoe UI" w:cs="Segoe UI"/>
+        </w:rPr>
+        <w:t>rder delivery time</w:t>
       </w:r>
       <w:r>
         <w:rPr>
@@ -558,6 +566,7 @@
     </w:p>
     <w:p>
       <w:pPr>
+        <w:ind w:left="720"/>
         <w:rPr>
           <w:rFonts w:ascii="Segoe UI" w:hAnsi="Segoe UI" w:cs="Segoe UI"/>
         </w:rPr>
@@ -2893,7 +2902,7 @@
 </file>
 
 <file path=word/numbering.xml><?xml version="1.0" encoding="utf-8"?>
-<w:numbering xmlns:ve="http://schemas.openxmlformats.org/markup-compatibility/2006" xmlns:o="urn:schemas-microsoft-com:office:office" xmlns:r="http://schemas.openxmlformats.org/officeDocument/2006/relationships" xmlns:m="http://schemas.openxmlformats.org/officeDocument/2006/math" xmlns:v="urn:schemas-microsoft-com:vml" xmlns:wp="http://schemas.openxmlformats.org/drawingml/2006/wordprocessingDrawing" xmlns:w10="urn:schemas-microsoft-com:office:word" xmlns:w="http://schemas.openxmlformats.org/wordprocessingml/2006/main" xmlns:wne="http://schemas.microsoft.com/office/word/2006/wordml">
+<w:numbering xmlns:wpc="http://schemas.microsoft.com/office/word/2010/wordprocessingCanvas" xmlns:mc="http://schemas.openxmlformats.org/markup-compatibility/2006" xmlns:o="urn:schemas-microsoft-com:office:office" xmlns:r="http://schemas.openxmlformats.org/officeDocument/2006/relationships" xmlns:m="http://schemas.openxmlformats.org/officeDocument/2006/math" xmlns:v="urn:schemas-microsoft-com:vml" xmlns:wp14="http://schemas.microsoft.com/office/word/2010/wordprocessingDrawing" xmlns:wp="http://schemas.openxmlformats.org/drawingml/2006/wordprocessingDrawing" xmlns:w10="urn:schemas-microsoft-com:office:word" xmlns:w="http://schemas.openxmlformats.org/wordprocessingml/2006/main" xmlns:w14="http://schemas.microsoft.com/office/word/2010/wordml" xmlns:wpg="http://schemas.microsoft.com/office/word/2010/wordprocessingGroup" xmlns:wpi="http://schemas.microsoft.com/office/word/2010/wordprocessingInk" xmlns:wne="http://schemas.microsoft.com/office/word/2006/wordml" xmlns:wps="http://schemas.microsoft.com/office/word/2010/wordprocessingShape" mc:Ignorable="w14 wp14">
   <w:abstractNum w:abstractNumId="0">
     <w:nsid w:val="00000004"/>
     <w:multiLevelType w:val="multilevel"/>
@@ -5129,7 +5138,7 @@
 </file>
 
 <file path=word/styles.xml><?xml version="1.0" encoding="utf-8"?>
-<w:styles xmlns:r="http://schemas.openxmlformats.org/officeDocument/2006/relationships" xmlns:w="http://schemas.openxmlformats.org/wordprocessingml/2006/main">
+<w:styles xmlns:mc="http://schemas.openxmlformats.org/markup-compatibility/2006" xmlns:r="http://schemas.openxmlformats.org/officeDocument/2006/relationships" xmlns:w="http://schemas.openxmlformats.org/wordprocessingml/2006/main" xmlns:w14="http://schemas.microsoft.com/office/word/2010/wordml" mc:Ignorable="w14">
   <w:docDefaults>
     <w:rPrDefault>
       <w:rPr>
@@ -5324,7 +5333,6 @@
     <w:uiPriority w:val="99"/>
     <w:semiHidden/>
     <w:unhideWhenUsed/>
-    <w:qFormat/>
     <w:tblPr>
       <w:tblInd w:w="0" w:type="dxa"/>
       <w:tblCellMar>
@@ -5439,6 +5447,196 @@
       <w:ind w:left="720"/>
       <w:contextualSpacing/>
     </w:pPr>
+  </w:style>
+</w:styles>
+</file>
+
+<file path=word/stylesWithEffects.xml><?xml version="1.0" encoding="utf-8"?>
+<w:styles xmlns:wpc="http://schemas.microsoft.com/office/word/2010/wordprocessingCanvas" xmlns:mc="http://schemas.openxmlformats.org/markup-compatibility/2006" xmlns:o="urn:schemas-microsoft-com:office:office" xmlns:r="http://schemas.openxmlformats.org/officeDocument/2006/relationships" xmlns:m="http://schemas.openxmlformats.org/officeDocument/2006/math" xmlns:v="urn:schemas-microsoft-com:vml" xmlns:wp14="http://schemas.microsoft.com/office/word/2010/wordprocessingDrawing" xmlns:wp="http://schemas.openxmlformats.org/drawingml/2006/wordprocessingDrawing" xmlns:w10="urn:schemas-microsoft-com:office:word" xmlns:w="http://schemas.openxmlformats.org/wordprocessingml/2006/main" xmlns:w14="http://schemas.microsoft.com/office/word/2010/wordml" xmlns:wpg="http://schemas.microsoft.com/office/word/2010/wordprocessingGroup" xmlns:wpi="http://schemas.microsoft.com/office/word/2010/wordprocessingInk" xmlns:wne="http://schemas.microsoft.com/office/word/2006/wordml" xmlns:wps="http://schemas.microsoft.com/office/word/2010/wordprocessingShape" mc:Ignorable="w14 wp14">
+  <w:docDefaults>
+    <w:rPrDefault>
+      <w:rPr>
+        <w:rFonts w:asciiTheme="minorHAnsi" w:eastAsiaTheme="minorEastAsia" w:hAnsiTheme="minorHAnsi" w:cstheme="minorBidi"/>
+        <w:sz w:val="22"/>
+        <w:szCs w:val="22"/>
+        <w:lang w:val="en-IN" w:eastAsia="en-IN" w:bidi="ar-SA"/>
+      </w:rPr>
+    </w:rPrDefault>
+    <w:pPrDefault>
+      <w:pPr>
+        <w:spacing w:after="200" w:line="276" w:lineRule="auto"/>
+      </w:pPr>
+    </w:pPrDefault>
+  </w:docDefaults>
+  <w:latentStyles w:defLockedState="0" w:defUIPriority="99" w:defSemiHidden="1" w:defUnhideWhenUsed="1" w:defQFormat="0" w:count="267">
+    <w:lsdException w:name="Normal" w:semiHidden="0" w:uiPriority="0" w:unhideWhenUsed="0" w:qFormat="1"/>
+    <w:lsdException w:name="heading 1" w:semiHidden="0" w:uiPriority="9" w:unhideWhenUsed="0" w:qFormat="1"/>
+    <w:lsdException w:name="heading 2" w:uiPriority="9" w:qFormat="1"/>
+    <w:lsdException w:name="heading 3" w:uiPriority="9" w:qFormat="1"/>
+    <w:lsdException w:name="heading 4" w:uiPriority="9" w:qFormat="1"/>
+    <w:lsdException w:name="heading 5" w:uiPriority="9" w:qFormat="1"/>
+    <w:lsdException w:name="heading 6" w:uiPriority="9" w:qFormat="1"/>
+    <w:lsdException w:name="heading 7" w:uiPriority="9" w:qFormat="1"/>
+    <w:lsdException w:name="heading 8" w:uiPriority="9" w:qFormat="1"/>
+    <w:lsdException w:name="heading 9" w:uiPriority="9" w:qFormat="1"/>
+    <w:lsdException w:name="toc 1" w:uiPriority="39"/>
+    <w:lsdException w:name="toc 2" w:uiPriority="39"/>
+    <w:lsdException w:name="toc 3" w:uiPriority="39"/>
+    <w:lsdException w:name="toc 4" w:uiPriority="39"/>
+    <w:lsdException w:name="toc 5" w:uiPriority="39"/>
+    <w:lsdException w:name="toc 6" w:uiPriority="39"/>
+    <w:lsdException w:name="toc 7" w:uiPriority="39"/>
+    <w:lsdException w:name="toc 8" w:uiPriority="39"/>
+    <w:lsdException w:name="toc 9" w:uiPriority="39"/>
+    <w:lsdException w:name="caption" w:uiPriority="35" w:qFormat="1"/>
+    <w:lsdException w:name="Title" w:semiHidden="0" w:uiPriority="10" w:unhideWhenUsed="0" w:qFormat="1"/>
+    <w:lsdException w:name="Default Paragraph Font" w:uiPriority="1"/>
+    <w:lsdException w:name="Subtitle" w:semiHidden="0" w:uiPriority="11" w:unhideWhenUsed="0" w:qFormat="1"/>
+    <w:lsdException w:name="Strong" w:semiHidden="0" w:uiPriority="22" w:unhideWhenUsed="0" w:qFormat="1"/>
+    <w:lsdException w:name="Emphasis" w:semiHidden="0" w:uiPriority="20" w:unhideWhenUsed="0" w:qFormat="1"/>
+    <w:lsdException w:name="Table Grid" w:semiHidden="0" w:uiPriority="59" w:unhideWhenUsed="0"/>
+    <w:lsdException w:name="Placeholder Text" w:unhideWhenUsed="0"/>
+    <w:lsdException w:name="No Spacing" w:semiHidden="0" w:uiPriority="1" w:unhideWhenUsed="0" w:qFormat="1"/>
+    <w:lsdException w:name="Light Shading" w:semiHidden="0" w:uiPriority="60" w:unhideWhenUsed="0"/>
+    <w:lsdException w:name="Light List" w:semiHidden="0" w:uiPriority="61" w:unhideWhenUsed="0"/>
+    <w:lsdException w:name="Light Grid" w:semiHidden="0" w:uiPriority="62" w:unhideWhenUsed="0"/>
+    <w:lsdException w:name="Medium Shading 1" w:semiHidden="0" w:uiPriority="63" w:unhideWhenUsed="0"/>
+    <w:lsdException w:name="Medium Shading 2" w:semiHidden="0" w:uiPriority="64" w:unhideWhenUsed="0"/>
+    <w:lsdException w:name="Medium List 1" w:semiHidden="0" w:uiPriority="65" w:unhideWhenUsed="0"/>
+    <w:lsdException w:name="Medium List 2" w:semiHidden="0" w:uiPriority="66" w:unhideWhenUsed="0"/>
+    <w:lsdException w:name="Medium Grid 1" w:semiHidden="0" w:uiPriority="67" w:unhideWhenUsed="0"/>
+    <w:lsdException w:name="Medium Grid 2" w:semiHidden="0" w:uiPriority="68" w:unhideWhenUsed="0"/>
+    <w:lsdException w:name="Medium Grid 3" w:semiHidden="0" w:uiPriority="69" w:unhideWhenUsed="0"/>
+    <w:lsdException w:name="Dark List" w:semiHidden="0" w:uiPriority="70" w:unhideWhenUsed="0"/>
+    <w:lsdException w:name="Colorful Shading" w:semiHidden="0" w:uiPriority="71" w:unhideWhenUsed="0"/>
+    <w:lsdException w:name="Colorful List" w:semiHidden="0" w:uiPriority="72" w:unhideWhenUsed="0"/>
+    <w:lsdException w:name="Colorful Grid" w:semiHidden="0" w:uiPriority="73" w:unhideWhenUsed="0"/>
+    <w:lsdException w:name="Light Shading Accent 1" w:semiHidden="0" w:uiPriority="60" w:unhideWhenUsed="0"/>
+    <w:lsdException w:name="Light List Accent 1" w:semiHidden="0" w:uiPriority="61" w:unhideWhenUsed="0"/>
+    <w:lsdException w:name="Light Grid Accent 1" w:semiHidden="0" w:uiPriority="62" w:unhideWhenUsed="0"/>
+    <w:lsdException w:name="Medium Shading 1 Accent 1" w:semiHidden="0" w:uiPriority="63" w:unhideWhenUsed="0"/>
+    <w:lsdException w:name="Medium Shading 2 Accent 1" w:semiHidden="0" w:uiPriority="64" w:unhideWhenUsed="0"/>
+    <w:lsdException w:name="Medium List 1 Accent 1" w:semiHidden="0" w:uiPriority="65" w:unhideWhenUsed="0"/>
+    <w:lsdException w:name="Revision" w:unhideWhenUsed="0"/>
+    <w:lsdException w:name="List Paragraph" w:semiHidden="0" w:uiPriority="34" w:unhideWhenUsed="0" w:qFormat="1"/>
+    <w:lsdException w:name="Quote" w:semiHidden="0" w:uiPriority="29" w:unhideWhenUsed="0" w:qFormat="1"/>
+    <w:lsdException w:name="Intense Quote" w:semiHidden="0" w:uiPriority="30" w:unhideWhenUsed="0" w:qFormat="1"/>
+    <w:lsdException w:name="Medium List 2 Accent 1" w:semiHidden="0" w:uiPriority="66" w:unhideWhenUsed="0"/>
+    <w:lsdException w:name="Medium Grid 1 Accent 1" w:semiHidden="0" w:uiPriority="67" w:unhideWhenUsed="0"/>
+    <w:lsdException w:name="Medium Grid 2 Accent 1" w:semiHidden="0" w:uiPriority="68" w:unhideWhenUsed="0"/>
+    <w:lsdException w:name="Medium Grid 3 Accent 1" w:semiHidden="0" w:uiPriority="69" w:unhideWhenUsed="0"/>
+    <w:lsdException w:name="Dark List Accent 1" w:semiHidden="0" w:uiPriority="70" w:unhideWhenUsed="0"/>
+    <w:lsdException w:name="Colorful Shading Accent 1" w:semiHidden="0" w:uiPriority="71" w:unhideWhenUsed="0"/>
+    <w:lsdException w:name="Colorful List Accent 1" w:semiHidden="0" w:uiPriority="72" w:unhideWhenUsed="0"/>
+    <w:lsdException w:name="Colorful Grid Accent 1" w:semiHidden="0" w:uiPriority="73" w:unhideWhenUsed="0"/>
+    <w:lsdException w:name="Light Shading Accent 2" w:semiHidden="0" w:uiPriority="60" w:unhideWhenUsed="0"/>
+    <w:lsdException w:name="Light List Accent 2" w:semiHidden="0" w:uiPriority="61" w:unhideWhenUsed="0"/>
+    <w:lsdException w:name="Light Grid Accent 2" w:semiHidden="0" w:uiPriority="62" w:unhideWhenUsed="0"/>
+    <w:lsdException w:name="Medium Shading 1 Accent 2" w:semiHidden="0" w:uiPriority="63" w:unhideWhenUsed="0"/>
+    <w:lsdException w:name="Medium Shading 2 Accent 2" w:semiHidden="0" w:uiPriority="64" w:unhideWhenUsed="0"/>
+    <w:lsdException w:name="Medium List 1 Accent 2" w:semiHidden="0" w:uiPriority="65" w:unhideWhenUsed="0"/>
+    <w:lsdException w:name="Medium List 2 Accent 2" w:semiHidden="0" w:uiPriority="66" w:unhideWhenUsed="0"/>
+    <w:lsdException w:name="Medium Grid 1 Accent 2" w:semiHidden="0" w:uiPriority="67" w:unhideWhenUsed="0"/>
+    <w:lsdException w:name="Medium Grid 2 Accent 2" w:semiHidden="0" w:uiPriority="68" w:unhideWhenUsed="0"/>
+    <w:lsdException w:name="Medium Grid 3 Accent 2" w:semiHidden="0" w:uiPriority="69" w:unhideWhenUsed="0"/>
+    <w:lsdException w:name="Dark List Accent 2" w:semiHidden="0" w:uiPriority="70" w:unhideWhenUsed="0"/>
+    <w:lsdException w:name="Colorful Shading Accent 2" w:semiHidden="0" w:uiPriority="71" w:unhideWhenUsed="0"/>
+    <w:lsdException w:name="Colorful List Accent 2" w:semiHidden="0" w:uiPriority="72" w:unhideWhenUsed="0"/>
+    <w:lsdException w:name="Colorful Grid Accent 2" w:semiHidden="0" w:uiPriority="73" w:unhideWhenUsed="0"/>
+    <w:lsdException w:name="Light Shading Accent 3" w:semiHidden="0" w:uiPriority="60" w:unhideWhenUsed="0"/>
+    <w:lsdException w:name="Light List Accent 3" w:semiHidden="0" w:uiPriority="61" w:unhideWhenUsed="0"/>
+    <w:lsdException w:name="Light Grid Accent 3" w:semiHidden="0" w:uiPriority="62" w:unhideWhenUsed="0"/>
+    <w:lsdException w:name="Medium Shading 1 Accent 3" w:semiHidden="0" w:uiPriority="63" w:unhideWhenUsed="0"/>
+    <w:lsdException w:name="Medium Shading 2 Accent 3" w:semiHidden="0" w:uiPriority="64" w:unhideWhenUsed="0"/>
+    <w:lsdException w:name="Medium List 1 Accent 3" w:semiHidden="0" w:uiPriority="65" w:unhideWhenUsed="0"/>
+    <w:lsdException w:name="Medium List 2 Accent 3" w:semiHidden="0" w:uiPriority="66" w:unhideWhenUsed="0"/>
+    <w:lsdException w:name="Medium Grid 1 Accent 3" w:semiHidden="0" w:uiPriority="67" w:unhideWhenUsed="0"/>
+    <w:lsdException w:name="Medium Grid 2 Accent 3" w:semiHidden="0" w:uiPriority="68" w:unhideWhenUsed="0"/>
+    <w:lsdException w:name="Medium Grid 3 Accent 3" w:semiHidden="0" w:uiPriority="69" w:unhideWhenUsed="0"/>
+    <w:lsdException w:name="Dark List Accent 3" w:semiHidden="0" w:uiPriority="70" w:unhideWhenUsed="0"/>
+    <w:lsdException w:name="Colorful Shading Accent 3" w:semiHidden="0" w:uiPriority="71" w:unhideWhenUsed="0"/>
+    <w:lsdException w:name="Colorful List Accent 3" w:semiHidden="0" w:uiPriority="72" w:unhideWhenUsed="0"/>
+    <w:lsdException w:name="Colorful Grid Accent 3" w:semiHidden="0" w:uiPriority="73" w:unhideWhenUsed="0"/>
+    <w:lsdException w:name="Light Shading Accent 4" w:semiHidden="0" w:uiPriority="60" w:unhideWhenUsed="0"/>
+    <w:lsdException w:name="Light List Accent 4" w:semiHidden="0" w:uiPriority="61" w:unhideWhenUsed="0"/>
+    <w:lsdException w:name="Light Grid Accent 4" w:semiHidden="0" w:uiPriority="62" w:unhideWhenUsed="0"/>
+    <w:lsdException w:name="Medium Shading 1 Accent 4" w:semiHidden="0" w:uiPriority="63" w:unhideWhenUsed="0"/>
+    <w:lsdException w:name="Medium Shading 2 Accent 4" w:semiHidden="0" w:uiPriority="64" w:unhideWhenUsed="0"/>
+    <w:lsdException w:name="Medium List 1 Accent 4" w:semiHidden="0" w:uiPriority="65" w:unhideWhenUsed="0"/>
+    <w:lsdException w:name="Medium List 2 Accent 4" w:semiHidden="0" w:uiPriority="66" w:unhideWhenUsed="0"/>
+    <w:lsdException w:name="Medium Grid 1 Accent 4" w:semiHidden="0" w:uiPriority="67" w:unhideWhenUsed="0"/>
+    <w:lsdException w:name="Medium Grid 2 Accent 4" w:semiHidden="0" w:uiPriority="68" w:unhideWhenUsed="0"/>
+    <w:lsdException w:name="Medium Grid 3 Accent 4" w:semiHidden="0" w:uiPriority="69" w:unhideWhenUsed="0"/>
+    <w:lsdException w:name="Dark List Accent 4" w:semiHidden="0" w:uiPriority="70" w:unhideWhenUsed="0"/>
+    <w:lsdException w:name="Colorful Shading Accent 4" w:semiHidden="0" w:uiPriority="71" w:unhideWhenUsed="0"/>
+    <w:lsdException w:name="Colorful List Accent 4" w:semiHidden="0" w:uiPriority="72" w:unhideWhenUsed="0"/>
+    <w:lsdException w:name="Colorful Grid Accent 4" w:semiHidden="0" w:uiPriority="73" w:unhideWhenUsed="0"/>
+    <w:lsdException w:name="Light Shading Accent 5" w:semiHidden="0" w:uiPriority="60" w:unhideWhenUsed="0"/>
+    <w:lsdException w:name="Light List Accent 5" w:semiHidden="0" w:uiPriority="61" w:unhideWhenUsed="0"/>
+    <w:lsdException w:name="Light Grid Accent 5" w:semiHidden="0" w:uiPriority="62" w:unhideWhenUsed="0"/>
+    <w:lsdException w:name="Medium Shading 1 Accent 5" w:semiHidden="0" w:uiPriority="63" w:unhideWhenUsed="0"/>
+    <w:lsdException w:name="Medium Shading 2 Accent 5" w:semiHidden="0" w:uiPriority="64" w:unhideWhenUsed="0"/>
+    <w:lsdException w:name="Medium List 1 Accent 5" w:semiHidden="0" w:uiPriority="65" w:unhideWhenUsed="0"/>
+    <w:lsdException w:name="Medium List 2 Accent 5" w:semiHidden="0" w:uiPriority="66" w:unhideWhenUsed="0"/>
+    <w:lsdException w:name="Medium Grid 1 Accent 5" w:semiHidden="0" w:uiPriority="67" w:unhideWhenUsed="0"/>
+    <w:lsdException w:name="Medium Grid 2 Accent 5" w:semiHidden="0" w:uiPriority="68" w:unhideWhenUsed="0"/>
+    <w:lsdException w:name="Medium Grid 3 Accent 5" w:semiHidden="0" w:uiPriority="69" w:unhideWhenUsed="0"/>
+    <w:lsdException w:name="Dark List Accent 5" w:semiHidden="0" w:uiPriority="70" w:unhideWhenUsed="0"/>
+    <w:lsdException w:name="Colorful Shading Accent 5" w:semiHidden="0" w:uiPriority="71" w:unhideWhenUsed="0"/>
+    <w:lsdException w:name="Colorful List Accent 5" w:semiHidden="0" w:uiPriority="72" w:unhideWhenUsed="0"/>
+    <w:lsdException w:name="Colorful Grid Accent 5" w:semiHidden="0" w:uiPriority="73" w:unhideWhenUsed="0"/>
+    <w:lsdException w:name="Light Shading Accent 6" w:semiHidden="0" w:uiPriority="60" w:unhideWhenUsed="0"/>
+    <w:lsdException w:name="Light List Accent 6" w:semiHidden="0" w:uiPriority="61" w:unhideWhenUsed="0"/>
+    <w:lsdException w:name="Light Grid Accent 6" w:semiHidden="0" w:uiPriority="62" w:unhideWhenUsed="0"/>
+    <w:lsdException w:name="Medium Shading 1 Accent 6" w:semiHidden="0" w:uiPriority="63" w:unhideWhenUsed="0"/>
+    <w:lsdException w:name="Medium Shading 2 Accent 6" w:semiHidden="0" w:uiPriority="64" w:unhideWhenUsed="0"/>
+    <w:lsdException w:name="Medium List 1 Accent 6" w:semiHidden="0" w:uiPriority="65" w:unhideWhenUsed="0"/>
+    <w:lsdException w:name="Medium List 2 Accent 6" w:semiHidden="0" w:uiPriority="66" w:unhideWhenUsed="0"/>
+    <w:lsdException w:name="Medium Grid 1 Accent 6" w:semiHidden="0" w:uiPriority="67" w:unhideWhenUsed="0"/>
+    <w:lsdException w:name="Medium Grid 2 Accent 6" w:semiHidden="0" w:uiPriority="68" w:unhideWhenUsed="0"/>
+    <w:lsdException w:name="Medium Grid 3 Accent 6" w:semiHidden="0" w:uiPriority="69" w:unhideWhenUsed="0"/>
+    <w:lsdException w:name="Dark List Accent 6" w:semiHidden="0" w:uiPriority="70" w:unhideWhenUsed="0"/>
+    <w:lsdException w:name="Colorful Shading Accent 6" w:semiHidden="0" w:uiPriority="71" w:unhideWhenUsed="0"/>
+    <w:lsdException w:name="Colorful List Accent 6" w:semiHidden="0" w:uiPriority="72" w:unhideWhenUsed="0"/>
+    <w:lsdException w:name="Colorful Grid Accent 6" w:semiHidden="0" w:uiPriority="73" w:unhideWhenUsed="0"/>
+    <w:lsdException w:name="Subtle Emphasis" w:semiHidden="0" w:uiPriority="19" w:unhideWhenUsed="0" w:qFormat="1"/>
+    <w:lsdException w:name="Intense Emphasis" w:semiHidden="0" w:uiPriority="21" w:unhideWhenUsed="0" w:qFormat="1"/>
+    <w:lsdException w:name="Subtle Reference" w:semiHidden="0" w:uiPriority="31" w:unhideWhenUsed="0" w:qFormat="1"/>
+    <w:lsdException w:name="Intense Reference" w:semiHidden="0" w:uiPriority="32" w:unhideWhenUsed="0" w:qFormat="1"/>
+    <w:lsdException w:name="Book Title" w:semiHidden="0" w:uiPriority="33" w:unhideWhenUsed="0" w:qFormat="1"/>
+    <w:lsdException w:name="Bibliography" w:uiPriority="37"/>
+    <w:lsdException w:name="TOC Heading" w:uiPriority="39" w:qFormat="1"/>
+  </w:latentStyles>
+  <w:style w:type="paragraph" w:default="1" w:styleId="Normal">
+    <w:name w:val="Normal"/>
+    <w:qFormat/>
+  </w:style>
+  <w:style w:type="character" w:default="1" w:styleId="DefaultParagraphFont">
+    <w:name w:val="Default Paragraph Font"/>
+    <w:uiPriority w:val="1"/>
+    <w:semiHidden/>
+    <w:unhideWhenUsed/>
+  </w:style>
+  <w:style w:type="table" w:default="1" w:styleId="TableNormal">
+    <w:name w:val="Normal Table"/>
+    <w:uiPriority w:val="99"/>
+    <w:semiHidden/>
+    <w:unhideWhenUsed/>
+    <w:tblPr>
+      <w:tblInd w:w="0" w:type="dxa"/>
+      <w:tblCellMar>
+        <w:top w:w="0" w:type="dxa"/>
+        <w:left w:w="108" w:type="dxa"/>
+        <w:bottom w:w="0" w:type="dxa"/>
+        <w:right w:w="108" w:type="dxa"/>
+      </w:tblCellMar>
+    </w:tblPr>
+  </w:style>
+  <w:style w:type="numbering" w:default="1" w:styleId="NoList">
+    <w:name w:val="No List"/>
+    <w:uiPriority w:val="99"/>
+    <w:semiHidden/>
+    <w:unhideWhenUsed/>
   </w:style>
 </w:styles>
 </file>
